--- a/实验 14：加法器.docx
+++ b/实验 14：加法器.docx
@@ -384,58 +384,6 @@
           <w:lang w:val="en-US" w:eastAsia="zh-CN"/>
         </w:rPr>
         <w:t xml:space="preserve"> 串行加法器</w:t>
-      </w:r>
-    </w:p>
-    <w:p>
-      <w:pPr>
-        <w:pageBreakBefore w:val="0"/>
-        <w:widowControl/>
-        <w:kinsoku w:val="0"/>
-        <w:wordWrap/>
-        <w:overflowPunct/>
-        <w:topLinePunct w:val="0"/>
-        <w:autoSpaceDE w:val="0"/>
-        <w:autoSpaceDN w:val="0"/>
-        <w:bidi w:val="0"/>
-        <w:adjustRightInd w:val="0"/>
-        <w:snapToGrid w:val="0"/>
-        <w:spacing w:line="360" w:lineRule="auto"/>
-        <w:textAlignment w:val="baseline"/>
-        <w:rPr>
-          <w:rStyle w:val="10"/>
-          <w:rFonts w:hint="eastAsia" w:ascii="宋体" w:hAnsi="宋体" w:eastAsia="宋体" w:cs="宋体"/>
-          <w:bCs/>
-          <w:i w:val="0"/>
-          <w:iCs w:val="0"/>
-          <w:caps w:val="0"/>
-          <w:snapToGrid/>
-          <w:color w:val="000000"/>
-          <w:spacing w:val="-2"/>
-          <w:kern w:val="0"/>
-          <w:sz w:val="26"/>
-          <w:szCs w:val="26"/>
-          <w:shd w:val="clear" w:fill="FFFFFF"/>
-          <w:lang w:val="en-US" w:eastAsia="zh-CN" w:bidi="ar"/>
-        </w:rPr>
-      </w:pPr>
-      <w:r>
-        <w:rPr>
-          <w:rStyle w:val="10"/>
-          <w:rFonts w:hint="eastAsia" w:ascii="宋体" w:hAnsi="宋体" w:eastAsia="宋体" w:cs="宋体"/>
-          <w:bCs/>
-          <w:i w:val="0"/>
-          <w:iCs w:val="0"/>
-          <w:caps w:val="0"/>
-          <w:snapToGrid/>
-          <w:color w:val="000000"/>
-          <w:spacing w:val="-2"/>
-          <w:kern w:val="0"/>
-          <w:sz w:val="26"/>
-          <w:szCs w:val="26"/>
-          <w:shd w:val="clear" w:fill="FFFFFF"/>
-          <w:lang w:val="en-US" w:eastAsia="zh-CN" w:bidi="ar"/>
-        </w:rPr>
-        <w:t>1.1 半加器与全加器</w:t>
       </w:r>
     </w:p>
     <w:p>
@@ -3244,7 +3192,7 @@
           </mc:Choice>
           <mc:Fallback>
             <w:pict>
-              <v:shape id="_x0000_s1026" o:spid="_x0000_s1026" o:spt="202" type="#_x0000_t202" style="position:absolute;left:0pt;margin-left:-1.4pt;margin-top:23.95pt;height:311.85pt;width:424.5pt;mso-wrap-distance-bottom:0pt;mso-wrap-distance-top:0pt;z-index:251661312;mso-width-relative:page;mso-height-relative:page;" fillcolor="#FFFFFF [3201]" filled="t" stroked="t" coordsize="21600,21600" o:gfxdata="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">
+              <v:shape id="_x0000_s1026" o:spid="_x0000_s1026" o:spt="202" type="#_x0000_t202" style="position:absolute;left:0pt;margin-left:-1.4pt;margin-top:23.95pt;height:311.85pt;width:424.5pt;mso-wrap-distance-bottom:0pt;mso-wrap-distance-top:0pt;z-index:251661312;mso-width-relative:page;mso-height-relative:page;" fillcolor="#FFFFFF [3201]" filled="t" stroked="t" coordsize="21600,21600" o:gfxdata="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">
                 <v:fill on="t" focussize="0,0"/>
                 <v:stroke weight="0.5pt" color="#000000 [3204]" joinstyle="round"/>
                 <v:imagedata o:title=""/>
@@ -3740,7 +3688,6 @@
         <w:rPr>
           <w:color w:val="auto"/>
           <w:u w:val="none"/>
-          <w:bdr w:val="none" w:color="auto" w:sz="0" w:space="0"/>
         </w:rPr>
         <w:drawing>
           <wp:inline distT="0" distB="0" distL="114300" distR="114300">
@@ -4878,24 +4825,7 @@
           <w:shd w:val="clear" w:fill="FFFFFF"/>
           <w:lang w:val="en-US" w:eastAsia="zh-CN" w:bidi="ar"/>
         </w:rPr>
-        <w:t> 的延迟，有着显著的降低。此外，可以注意到，超前进位加法器的延迟与位数几乎无关，当位数更多时，其</w:t>
-      </w:r>
-      <w:r>
-        <w:rPr>
-          <w:rFonts w:hint="default" w:ascii="微软雅黑" w:hAnsi="微软雅黑" w:eastAsia="微软雅黑" w:cs="微软雅黑"/>
-          <w:i w:val="0"/>
-          <w:iCs w:val="0"/>
-          <w:caps w:val="0"/>
-          <w:snapToGrid w:val="0"/>
-          <w:color w:val="000000"/>
-          <w:spacing w:val="0"/>
-          <w:kern w:val="0"/>
-          <w:sz w:val="24"/>
-          <w:szCs w:val="24"/>
-          <w:shd w:val="clear" w:fill="FFFFFF"/>
-          <w:lang w:val="en-US" w:eastAsia="zh-CN" w:bidi="ar"/>
-        </w:rPr>
-        <w:t>优势更加明显。</w:t>
+        <w:t> 的延迟，有着显著的降低。此外，可以注意到，超前进位加法器的延迟与位数几乎无关，当位数更多时，其优势更加明显。</w:t>
       </w:r>
     </w:p>
     <w:p>
@@ -6171,8 +6101,6 @@
         </w:rPr>
         <w:t xml:space="preserve">1. </w:t>
       </w:r>
-      <w:bookmarkStart w:id="0" w:name="_GoBack"/>
-      <w:bookmarkEnd w:id="0"/>
       <w:r>
         <w:rPr>
           <w:rFonts w:hint="default" w:ascii="微软雅黑" w:hAnsi="微软雅黑" w:eastAsia="微软雅黑" w:cs="微软雅黑"/>
@@ -6299,6 +6227,8 @@
         </w:rPr>
         <w:t>；</w:t>
       </w:r>
+      <w:bookmarkStart w:id="0" w:name="_GoBack"/>
+      <w:bookmarkEnd w:id="0"/>
     </w:p>
     <w:p>
       <w:pPr>
@@ -6449,6 +6379,88 @@
         </w:rPr>
         <w:t>；</w:t>
       </w:r>
+    </w:p>
+    <w:p>
+      <w:pPr>
+        <w:pStyle w:val="7"/>
+        <w:keepNext w:val="0"/>
+        <w:keepLines w:val="0"/>
+        <w:pageBreakBefore w:val="0"/>
+        <w:widowControl/>
+        <w:numPr>
+          <w:numId w:val="0"/>
+        </w:numPr>
+        <w:suppressLineNumbers w:val="0"/>
+        <w:shd w:val="clear" w:fill="FFFFFF"/>
+        <w:kinsoku w:val="0"/>
+        <w:wordWrap/>
+        <w:overflowPunct/>
+        <w:topLinePunct w:val="0"/>
+        <w:autoSpaceDE w:val="0"/>
+        <w:autoSpaceDN w:val="0"/>
+        <w:bidi w:val="0"/>
+        <w:adjustRightInd w:val="0"/>
+        <w:snapToGrid w:val="0"/>
+        <w:spacing w:before="0" w:beforeAutospacing="1" w:after="0" w:afterAutospacing="1" w:line="360" w:lineRule="auto"/>
+        <w:ind w:right="0" w:rightChars="0"/>
+        <w:jc w:val="left"/>
+        <w:textAlignment w:val="baseline"/>
+        <w:rPr>
+          <w:rFonts w:hint="eastAsia" w:ascii="微软雅黑" w:hAnsi="微软雅黑" w:eastAsia="微软雅黑" w:cs="微软雅黑"/>
+          <w:i w:val="0"/>
+          <w:iCs w:val="0"/>
+          <w:caps w:val="0"/>
+          <w:snapToGrid w:val="0"/>
+          <w:color w:val="000000"/>
+          <w:spacing w:val="0"/>
+          <w:kern w:val="0"/>
+          <w:sz w:val="24"/>
+          <w:szCs w:val="24"/>
+          <w:shd w:val="clear" w:fill="FFFFFF"/>
+          <w:lang w:val="en-US" w:eastAsia="zh-CN" w:bidi="ar"/>
+        </w:rPr>
+      </w:pPr>
+    </w:p>
+    <w:p>
+      <w:pPr>
+        <w:pStyle w:val="7"/>
+        <w:keepNext w:val="0"/>
+        <w:keepLines w:val="0"/>
+        <w:pageBreakBefore w:val="0"/>
+        <w:widowControl/>
+        <w:numPr>
+          <w:numId w:val="0"/>
+        </w:numPr>
+        <w:suppressLineNumbers w:val="0"/>
+        <w:shd w:val="clear" w:fill="FFFFFF"/>
+        <w:kinsoku w:val="0"/>
+        <w:wordWrap/>
+        <w:overflowPunct/>
+        <w:topLinePunct w:val="0"/>
+        <w:autoSpaceDE w:val="0"/>
+        <w:autoSpaceDN w:val="0"/>
+        <w:bidi w:val="0"/>
+        <w:adjustRightInd w:val="0"/>
+        <w:snapToGrid w:val="0"/>
+        <w:spacing w:before="0" w:beforeAutospacing="1" w:after="0" w:afterAutospacing="1" w:line="360" w:lineRule="auto"/>
+        <w:ind w:right="0" w:rightChars="0"/>
+        <w:jc w:val="left"/>
+        <w:textAlignment w:val="baseline"/>
+        <w:rPr>
+          <w:rFonts w:hint="default" w:ascii="微软雅黑" w:hAnsi="微软雅黑" w:eastAsia="微软雅黑" w:cs="微软雅黑"/>
+          <w:i w:val="0"/>
+          <w:iCs w:val="0"/>
+          <w:caps w:val="0"/>
+          <w:snapToGrid w:val="0"/>
+          <w:color w:val="000000"/>
+          <w:spacing w:val="0"/>
+          <w:kern w:val="0"/>
+          <w:sz w:val="24"/>
+          <w:szCs w:val="24"/>
+          <w:shd w:val="clear" w:fill="FFFFFF"/>
+          <w:lang w:val="en-US" w:eastAsia="zh-CN" w:bidi="ar"/>
+        </w:rPr>
+      </w:pPr>
     </w:p>
     <w:p>
       <w:pPr>
@@ -6669,22 +6681,6 @@
                       <a:ln w="6350">
                         <a:noFill/>
                       </a:ln>
-                      <a:extLst>
-                        <a:ext uri="{909E8E84-426E-40DD-AFC4-6F175D3DCCD1}">
-                          <a14:hiddenFill xmlns:a14="http://schemas.microsoft.com/office/drawing/2010/main">
-                            <a:solidFill>
-                              <a:schemeClr val="lt1"/>
-                            </a:solidFill>
-                          </a14:hiddenFill>
-                        </a:ext>
-                        <a:ext uri="{91240B29-F687-4F45-9708-019B960494DF}">
-                          <a14:hiddenLine xmlns:a14="http://schemas.microsoft.com/office/drawing/2010/main" w="6350">
-                            <a:solidFill>
-                              <a:prstClr val="black"/>
-                            </a:solidFill>
-                          </a14:hiddenLine>
-                        </a:ext>
-                      </a:extLst>
                     </wps:spPr>
                     <wps:style>
                       <a:lnRef idx="0">
@@ -6759,7 +6755,7 @@
         </mc:Choice>
         <mc:Fallback>
           <w:pict>
-            <v:shape id="_x0000_s1026" o:spid="_x0000_s1026" o:spt="202" type="#_x0000_t202" style="position:absolute;left:0pt;margin-top:0pt;height:144pt;width:75.3pt;mso-position-horizontal:center;mso-position-horizontal-relative:margin;z-index:251659264;mso-width-relative:page;mso-height-relative:page;" filled="f" stroked="f" coordsize="21600,21600" o:gfxdata="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">
+            <v:shape id="_x0000_s1026" o:spid="_x0000_s1026" o:spt="202" type="#_x0000_t202" style="position:absolute;left:0pt;margin-top:0pt;height:144pt;width:75.3pt;mso-position-horizontal:center;mso-position-horizontal-relative:margin;z-index:251659264;mso-width-relative:page;mso-height-relative:page;" filled="f" stroked="f" coordsize="21600,21600" o:gfxdata="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">
               <v:fill on="f" focussize="0,0"/>
               <v:stroke on="f" weight="0.5pt"/>
               <v:imagedata o:title=""/>
@@ -7185,6 +7181,7 @@
     <w:name w:val="heading 1"/>
     <w:basedOn w:val="1"/>
     <w:next w:val="1"/>
+    <w:autoRedefine/>
     <w:qFormat/>
     <w:uiPriority w:val="0"/>
     <w:pPr>
@@ -7203,6 +7200,7 @@
     <w:name w:val="heading 2"/>
     <w:basedOn w:val="1"/>
     <w:next w:val="1"/>
+    <w:autoRedefine/>
     <w:unhideWhenUsed/>
     <w:qFormat/>
     <w:uiPriority w:val="0"/>
@@ -7243,6 +7241,7 @@
   </w:style>
   <w:style w:type="character" w:default="1" w:styleId="9">
     <w:name w:val="Default Paragraph Font"/>
+    <w:autoRedefine/>
     <w:semiHidden/>
     <w:uiPriority w:val="0"/>
   </w:style>
@@ -7304,6 +7303,7 @@
   <w:style w:type="paragraph" w:styleId="7">
     <w:name w:val="Normal (Web)"/>
     <w:basedOn w:val="1"/>
+    <w:autoRedefine/>
     <w:uiPriority w:val="0"/>
     <w:pPr>
       <w:spacing w:before="0" w:beforeAutospacing="1" w:after="0" w:afterAutospacing="1"/>
@@ -7319,6 +7319,7 @@
   <w:style w:type="character" w:styleId="10">
     <w:name w:val="Strong"/>
     <w:basedOn w:val="9"/>
+    <w:autoRedefine/>
     <w:qFormat/>
     <w:uiPriority w:val="0"/>
     <w:rPr>
@@ -7332,6 +7333,15 @@
     <w:rPr>
       <w:color w:val="0000FF"/>
       <w:u w:val="single"/>
+    </w:rPr>
+  </w:style>
+  <w:style w:type="character" w:styleId="12">
+    <w:name w:val="HTML Code"/>
+    <w:basedOn w:val="9"/>
+    <w:uiPriority w:val="0"/>
+    <w:rPr>
+      <w:rFonts w:ascii="Courier New" w:hAnsi="Courier New"/>
+      <w:sz w:val="20"/>
     </w:rPr>
   </w:style>
 </w:styles>
